--- a/ProjDoc/Algorithm.docx
+++ b/ProjDoc/Algorithm.docx
@@ -5,7 +5,6 @@
     <w:p>
       <w:pPr>
         <w:rPr>
-          <w:rFonts w:hint="eastAsia"/>
           <w:sz w:val="40"/>
           <w:szCs w:val="40"/>
         </w:rPr>
@@ -36,11 +35,6 @@
       </w:r>
     </w:p>
     <w:p>
-      <w:pPr>
-        <w:rPr>
-          <w:rFonts w:hint="eastAsia"/>
-        </w:rPr>
-      </w:pPr>
       <w:r>
         <w:rPr>
           <w:rFonts w:hint="eastAsia"/>
@@ -102,42 +96,20 @@
     <w:p>
       <w:pPr>
         <w:rPr>
-          <w:rFonts w:hint="eastAsia"/>
-          <w:b/>
-          <w:bCs/>
-        </w:rPr>
-      </w:pPr>
-      <w:r>
-        <w:rPr>
-          <w:rFonts w:hint="eastAsia"/>
-          <w:b/>
-          <w:bCs/>
-        </w:rPr>
-        <w:t>【</w:t>
-      </w:r>
-      <w:r>
-        <w:rPr>
-          <w:rFonts w:hint="eastAsia"/>
-          <w:b/>
-          <w:bCs/>
-        </w:rPr>
-        <w:t>辅助</w:t>
-      </w:r>
-      <w:r>
-        <w:rPr>
-          <w:rFonts w:hint="eastAsia"/>
-          <w:b/>
-          <w:bCs/>
-        </w:rPr>
-        <w:t>函数】</w:t>
-      </w:r>
-    </w:p>
-    <w:p>
-      <w:pPr>
-        <w:rPr>
-          <w:rFonts w:hint="eastAsia"/>
-        </w:rPr>
-      </w:pPr>
+          <w:b/>
+          <w:bCs/>
+        </w:rPr>
+      </w:pPr>
+      <w:r>
+        <w:rPr>
+          <w:rFonts w:hint="eastAsia"/>
+          <w:b/>
+          <w:bCs/>
+        </w:rPr>
+        <w:t>【辅助函数】</w:t>
+      </w:r>
+    </w:p>
+    <w:p>
       <w:r>
         <w:rPr>
           <w:rFonts w:hint="eastAsia"/>
@@ -164,11 +136,6 @@
       </w:r>
     </w:p>
     <w:p>
-      <w:pPr>
-        <w:rPr>
-          <w:rFonts w:hint="eastAsia"/>
-        </w:rPr>
-      </w:pPr>
       <w:proofErr w:type="spellStart"/>
       <w:r>
         <w:rPr>
@@ -199,11 +166,6 @@
       </w:r>
     </w:p>
     <w:p>
-      <w:pPr>
-        <w:rPr>
-          <w:rFonts w:hint="eastAsia"/>
-        </w:rPr>
-      </w:pPr>
       <w:r>
         <w:rPr>
           <w:rFonts w:hint="eastAsia"/>
@@ -250,7 +212,19 @@
         <w:rPr>
           <w:rFonts w:hint="eastAsia"/>
         </w:rPr>
-        <w:t>或其它行存在</w:t>
+        <w:t>或其它</w:t>
+      </w:r>
+      <w:r>
+        <w:rPr>
+          <w:rFonts w:hint="eastAsia"/>
+        </w:rPr>
+        <w:t>row</w:t>
+      </w:r>
+      <w:r>
+        <w:rPr>
+          <w:rFonts w:hint="eastAsia"/>
+        </w:rPr>
+        <w:t>存在</w:t>
       </w:r>
       <w:r>
         <w:rPr>
@@ -278,11 +252,6 @@
       </w:r>
     </w:p>
     <w:p>
-      <w:pPr>
-        <w:rPr>
-          <w:rFonts w:hint="eastAsia"/>
-        </w:rPr>
-      </w:pPr>
       <w:proofErr w:type="spellStart"/>
       <w:proofErr w:type="gramStart"/>
       <w:r>
@@ -398,7 +367,561 @@
     <w:p>
       <w:pPr>
         <w:rPr>
-          <w:rFonts w:hint="eastAsia"/>
+          <w:b/>
+          <w:bCs/>
+        </w:rPr>
+      </w:pPr>
+      <w:r>
+        <w:rPr>
+          <w:rFonts w:hint="eastAsia"/>
+          <w:b/>
+          <w:bCs/>
+        </w:rPr>
+        <w:t>【分步算法】</w:t>
+      </w:r>
+    </w:p>
+    <w:p>
+      <w:pPr>
+        <w:rPr>
+          <w:b/>
+          <w:bCs/>
+        </w:rPr>
+      </w:pPr>
+      <w:r>
+        <w:rPr>
+          <w:rFonts w:hint="eastAsia"/>
+          <w:b/>
+          <w:bCs/>
+        </w:rPr>
+        <w:t xml:space="preserve">1. </w:t>
+      </w:r>
+      <w:proofErr w:type="gramStart"/>
+      <w:r>
+        <w:rPr>
+          <w:rFonts w:hint="eastAsia"/>
+          <w:b/>
+          <w:bCs/>
+        </w:rPr>
+        <w:t>优先尝试“</w:t>
+      </w:r>
+      <w:proofErr w:type="gramEnd"/>
+      <w:r>
+        <w:rPr>
+          <w:rFonts w:hint="eastAsia"/>
+          <w:b/>
+          <w:bCs/>
+        </w:rPr>
+        <w:t>同</w:t>
+      </w:r>
+      <w:r>
+        <w:rPr>
+          <w:rFonts w:hint="eastAsia"/>
+          <w:b/>
+          <w:bCs/>
+        </w:rPr>
+        <w:t xml:space="preserve"> PSWC</w:t>
+      </w:r>
+      <w:r>
+        <w:rPr>
+          <w:rFonts w:hint="eastAsia"/>
+          <w:b/>
+          <w:bCs/>
+        </w:rPr>
+        <w:t>（</w:t>
+      </w:r>
+      <w:r>
+        <w:rPr>
+          <w:rFonts w:hint="eastAsia"/>
+          <w:b/>
+          <w:bCs/>
+        </w:rPr>
+        <w:t>group</w:t>
+      </w:r>
+      <w:r>
+        <w:rPr>
+          <w:rFonts w:hint="eastAsia"/>
+          <w:b/>
+          <w:bCs/>
+        </w:rPr>
+        <w:t>）</w:t>
+      </w:r>
+      <w:proofErr w:type="gramStart"/>
+      <w:r>
+        <w:rPr>
+          <w:rFonts w:hint="eastAsia"/>
+          <w:b/>
+          <w:bCs/>
+        </w:rPr>
+        <w:t>且未满”的位置</w:t>
+      </w:r>
+      <w:proofErr w:type="gramEnd"/>
+      <w:r>
+        <w:rPr>
+          <w:rFonts w:hint="eastAsia"/>
+          <w:b/>
+          <w:bCs/>
+        </w:rPr>
+        <w:t>：</w:t>
+      </w:r>
+    </w:p>
+    <w:p>
+      <w:r>
+        <w:rPr>
+          <w:rFonts w:hint="eastAsia"/>
+        </w:rPr>
+        <w:t>40ft</w:t>
+      </w:r>
+      <w:r>
+        <w:rPr>
+          <w:rFonts w:hint="eastAsia"/>
+        </w:rPr>
+        <w:t>：遍历偶数</w:t>
+      </w:r>
+      <w:r>
+        <w:rPr>
+          <w:rFonts w:hint="eastAsia"/>
+        </w:rPr>
+        <w:t>bay</w:t>
+      </w:r>
+      <w:r>
+        <w:rPr>
+          <w:rFonts w:hint="eastAsia"/>
+        </w:rPr>
+        <w:t>对（左</w:t>
+      </w:r>
+      <w:r>
+        <w:rPr>
+          <w:rFonts w:hint="eastAsia"/>
+        </w:rPr>
+        <w:t>/</w:t>
+      </w:r>
+      <w:r>
+        <w:rPr>
+          <w:rFonts w:hint="eastAsia"/>
+        </w:rPr>
+        <w:t>右），若</w:t>
+      </w:r>
+      <w:r>
+        <w:rPr>
+          <w:rFonts w:hint="eastAsia"/>
+        </w:rPr>
+        <w:t xml:space="preserve"> </w:t>
+      </w:r>
+      <w:proofErr w:type="spellStart"/>
+      <w:r>
+        <w:rPr>
+          <w:rFonts w:hint="eastAsia"/>
+        </w:rPr>
+        <w:t>CanPlaceForty</w:t>
+      </w:r>
+      <w:proofErr w:type="spellEnd"/>
+      <w:r>
+        <w:rPr>
+          <w:rFonts w:hint="eastAsia"/>
+        </w:rPr>
+        <w:t xml:space="preserve"> </w:t>
+      </w:r>
+      <w:r>
+        <w:rPr>
+          <w:rFonts w:hint="eastAsia"/>
+        </w:rPr>
+        <w:t>且栈顶属于同一</w:t>
+      </w:r>
+      <w:r>
+        <w:rPr>
+          <w:rFonts w:hint="eastAsia"/>
+        </w:rPr>
+        <w:t xml:space="preserve"> group</w:t>
+      </w:r>
+      <w:r>
+        <w:rPr>
+          <w:rFonts w:hint="eastAsia"/>
+        </w:rPr>
+        <w:t>，则返回该</w:t>
+      </w:r>
+      <w:r>
+        <w:rPr>
+          <w:rFonts w:hint="eastAsia"/>
+        </w:rPr>
+        <w:t xml:space="preserve"> slot</w:t>
+      </w:r>
+      <w:r>
+        <w:rPr>
+          <w:rFonts w:hint="eastAsia"/>
+        </w:rPr>
+        <w:t>。</w:t>
+      </w:r>
+    </w:p>
+    <w:p>
+      <w:r>
+        <w:rPr>
+          <w:rFonts w:hint="eastAsia"/>
+        </w:rPr>
+        <w:t>20ft</w:t>
+      </w:r>
+      <w:r>
+        <w:rPr>
+          <w:rFonts w:hint="eastAsia"/>
+        </w:rPr>
+        <w:t>：遍历奇数</w:t>
+      </w:r>
+      <w:r>
+        <w:rPr>
+          <w:rFonts w:hint="eastAsia"/>
+        </w:rPr>
+        <w:t xml:space="preserve"> bay</w:t>
+      </w:r>
+      <w:r>
+        <w:rPr>
+          <w:rFonts w:hint="eastAsia"/>
+        </w:rPr>
+        <w:t>，若该</w:t>
+      </w:r>
+      <w:r>
+        <w:rPr>
+          <w:rFonts w:hint="eastAsia"/>
+        </w:rPr>
+        <w:t xml:space="preserve"> bay </w:t>
+      </w:r>
+      <w:r>
+        <w:rPr>
+          <w:rFonts w:hint="eastAsia"/>
+        </w:rPr>
+        <w:t>顶层容器属于同一</w:t>
+      </w:r>
+      <w:r>
+        <w:rPr>
+          <w:rFonts w:hint="eastAsia"/>
+        </w:rPr>
+        <w:t xml:space="preserve"> group</w:t>
+      </w:r>
+      <w:r>
+        <w:rPr>
+          <w:rFonts w:hint="eastAsia"/>
+        </w:rPr>
+        <w:t>、</w:t>
+      </w:r>
+      <w:r>
+        <w:rPr>
+          <w:rFonts w:hint="eastAsia"/>
+        </w:rPr>
+        <w:t xml:space="preserve">bay </w:t>
+      </w:r>
+      <w:r>
+        <w:rPr>
+          <w:rFonts w:hint="eastAsia"/>
+        </w:rPr>
+        <w:t>未被阻塞且未满，则在其上方返回</w:t>
+      </w:r>
+      <w:r>
+        <w:rPr>
+          <w:rFonts w:hint="eastAsia"/>
+        </w:rPr>
+        <w:t xml:space="preserve"> slot</w:t>
+      </w:r>
+      <w:r>
+        <w:rPr>
+          <w:rFonts w:hint="eastAsia"/>
+        </w:rPr>
+        <w:t>。</w:t>
+      </w:r>
+    </w:p>
+    <w:p>
+      <w:pPr>
+        <w:rPr>
+          <w:b/>
+          <w:bCs/>
+        </w:rPr>
+      </w:pPr>
+      <w:r>
+        <w:rPr>
+          <w:rFonts w:hint="eastAsia"/>
+          <w:b/>
+          <w:bCs/>
+        </w:rPr>
+        <w:t xml:space="preserve">2. </w:t>
+      </w:r>
+      <w:r>
+        <w:rPr>
+          <w:rFonts w:hint="eastAsia"/>
+          <w:b/>
+          <w:bCs/>
+        </w:rPr>
+        <w:t>寻找空</w:t>
+      </w:r>
+      <w:r>
+        <w:rPr>
+          <w:rFonts w:hint="eastAsia"/>
+          <w:b/>
+          <w:bCs/>
+        </w:rPr>
+        <w:t>GS</w:t>
+      </w:r>
+      <w:r>
+        <w:rPr>
+          <w:rFonts w:hint="eastAsia"/>
+          <w:b/>
+          <w:bCs/>
+        </w:rPr>
+        <w:t>：</w:t>
+      </w:r>
+    </w:p>
+    <w:p>
+      <w:r>
+        <w:rPr>
+          <w:rFonts w:hint="eastAsia"/>
+        </w:rPr>
+        <w:t>40ft</w:t>
+      </w:r>
+      <w:r>
+        <w:rPr>
+          <w:rFonts w:hint="eastAsia"/>
+        </w:rPr>
+        <w:t>：要求（左右）高度均为</w:t>
+      </w:r>
+      <w:r>
+        <w:rPr>
+          <w:rFonts w:hint="eastAsia"/>
+        </w:rPr>
+        <w:t xml:space="preserve"> 0</w:t>
+      </w:r>
+      <w:r>
+        <w:rPr>
+          <w:rFonts w:hint="eastAsia"/>
+        </w:rPr>
+        <w:t>，且</w:t>
+      </w:r>
+      <w:r>
+        <w:rPr>
+          <w:rFonts w:hint="eastAsia"/>
+        </w:rPr>
+        <w:t xml:space="preserve"> </w:t>
+      </w:r>
+      <w:proofErr w:type="spellStart"/>
+      <w:r>
+        <w:rPr>
+          <w:rFonts w:hint="eastAsia"/>
+        </w:rPr>
+        <w:t>CanPlaceForty</w:t>
+      </w:r>
+      <w:proofErr w:type="spellEnd"/>
+      <w:r>
+        <w:rPr>
+          <w:rFonts w:hint="eastAsia"/>
+        </w:rPr>
+        <w:t xml:space="preserve"> </w:t>
+      </w:r>
+      <w:r>
+        <w:rPr>
+          <w:rFonts w:hint="eastAsia"/>
+        </w:rPr>
+        <w:t>为真，返回该</w:t>
+      </w:r>
+      <w:r>
+        <w:rPr>
+          <w:rFonts w:hint="eastAsia"/>
+        </w:rPr>
+        <w:t xml:space="preserve"> slot</w:t>
+      </w:r>
+      <w:r>
+        <w:rPr>
+          <w:rFonts w:hint="eastAsia"/>
+        </w:rPr>
+        <w:t>。</w:t>
+      </w:r>
+    </w:p>
+    <w:p>
+      <w:r>
+        <w:rPr>
+          <w:rFonts w:hint="eastAsia"/>
+        </w:rPr>
+        <w:t>20ft</w:t>
+      </w:r>
+      <w:r>
+        <w:rPr>
+          <w:rFonts w:hint="eastAsia"/>
+        </w:rPr>
+        <w:t>：找高度为</w:t>
+      </w:r>
+      <w:r>
+        <w:rPr>
+          <w:rFonts w:hint="eastAsia"/>
+        </w:rPr>
+        <w:t xml:space="preserve"> 0 </w:t>
+      </w:r>
+      <w:r>
+        <w:rPr>
+          <w:rFonts w:hint="eastAsia"/>
+        </w:rPr>
+        <w:t>且未被阻塞的</w:t>
+      </w:r>
+      <w:r>
+        <w:rPr>
+          <w:rFonts w:hint="eastAsia"/>
+        </w:rPr>
+        <w:t xml:space="preserve"> bay</w:t>
+      </w:r>
+      <w:r>
+        <w:rPr>
+          <w:rFonts w:hint="eastAsia"/>
+        </w:rPr>
+        <w:t>，返回</w:t>
+      </w:r>
+      <w:r>
+        <w:rPr>
+          <w:rFonts w:hint="eastAsia"/>
+        </w:rPr>
+        <w:t xml:space="preserve"> tier=1 </w:t>
+      </w:r>
+      <w:r>
+        <w:rPr>
+          <w:rFonts w:hint="eastAsia"/>
+        </w:rPr>
+        <w:t>的</w:t>
+      </w:r>
+      <w:r>
+        <w:rPr>
+          <w:rFonts w:hint="eastAsia"/>
+        </w:rPr>
+        <w:t xml:space="preserve"> slot</w:t>
+      </w:r>
+      <w:r>
+        <w:rPr>
+          <w:rFonts w:hint="eastAsia"/>
+        </w:rPr>
+        <w:t>。</w:t>
+      </w:r>
+    </w:p>
+    <w:p>
+      <w:pPr>
+        <w:rPr>
+          <w:b/>
+          <w:bCs/>
+        </w:rPr>
+      </w:pPr>
+      <w:r>
+        <w:rPr>
+          <w:rFonts w:hint="eastAsia"/>
+          <w:b/>
+          <w:bCs/>
+        </w:rPr>
+        <w:t xml:space="preserve">3. </w:t>
+      </w:r>
+      <w:proofErr w:type="gramStart"/>
+      <w:r>
+        <w:rPr>
+          <w:rFonts w:hint="eastAsia"/>
+          <w:b/>
+          <w:bCs/>
+        </w:rPr>
+        <w:t>选择“最高但未满”的位置</w:t>
+      </w:r>
+      <w:proofErr w:type="gramEnd"/>
+      <w:r>
+        <w:rPr>
+          <w:rFonts w:hint="eastAsia"/>
+          <w:b/>
+          <w:bCs/>
+        </w:rPr>
+        <w:t>（备选位置）：</w:t>
+      </w:r>
+    </w:p>
+    <w:p>
+      <w:r>
+        <w:rPr>
+          <w:rFonts w:hint="eastAsia"/>
+        </w:rPr>
+        <w:t>40ft</w:t>
+      </w:r>
+      <w:r>
+        <w:rPr>
+          <w:rFonts w:hint="eastAsia"/>
+        </w:rPr>
+        <w:t>：在所有可放的偶数</w:t>
+      </w:r>
+      <w:r>
+        <w:rPr>
+          <w:rFonts w:hint="eastAsia"/>
+        </w:rPr>
+        <w:t xml:space="preserve"> bay </w:t>
+      </w:r>
+      <w:r>
+        <w:rPr>
+          <w:rFonts w:hint="eastAsia"/>
+        </w:rPr>
+        <w:t>对中选高度最大的（尽量靠顶层）。</w:t>
+      </w:r>
+    </w:p>
+    <w:p>
+      <w:r>
+        <w:rPr>
+          <w:rFonts w:hint="eastAsia"/>
+        </w:rPr>
+        <w:t>20ft</w:t>
+      </w:r>
+      <w:r>
+        <w:rPr>
+          <w:rFonts w:hint="eastAsia"/>
+        </w:rPr>
+        <w:t>：在可放的奇数</w:t>
+      </w:r>
+      <w:r>
+        <w:rPr>
+          <w:rFonts w:hint="eastAsia"/>
+        </w:rPr>
+        <w:t xml:space="preserve"> bay </w:t>
+      </w:r>
+      <w:r>
+        <w:rPr>
+          <w:rFonts w:hint="eastAsia"/>
+        </w:rPr>
+        <w:t>中选高度最大的且未达最大层数。</w:t>
+      </w:r>
+    </w:p>
+    <w:p>
+      <w:pPr>
+        <w:rPr>
+          <w:b/>
+          <w:bCs/>
+        </w:rPr>
+      </w:pPr>
+      <w:r>
+        <w:rPr>
+          <w:rFonts w:hint="eastAsia"/>
+          <w:b/>
+          <w:bCs/>
+        </w:rPr>
+        <w:t xml:space="preserve">4. </w:t>
+      </w:r>
+      <w:r>
+        <w:rPr>
+          <w:rFonts w:hint="eastAsia"/>
+          <w:b/>
+          <w:bCs/>
+        </w:rPr>
+        <w:t>若以上都未找到，则返回</w:t>
+      </w:r>
+      <w:r>
+        <w:rPr>
+          <w:rFonts w:hint="eastAsia"/>
+          <w:b/>
+          <w:bCs/>
+        </w:rPr>
+        <w:t xml:space="preserve"> null</w:t>
+      </w:r>
+      <w:r>
+        <w:rPr>
+          <w:rFonts w:hint="eastAsia"/>
+          <w:b/>
+          <w:bCs/>
+        </w:rPr>
+        <w:t>（无可放位置）。</w:t>
+      </w:r>
+    </w:p>
+    <w:p/>
+    <w:p>
+      <w:pPr>
+        <w:rPr>
           <w:b/>
           <w:bCs/>
         </w:rPr>
@@ -417,7 +940,7 @@
           <w:b/>
           <w:bCs/>
         </w:rPr>
-        <w:t>分步算法</w:t>
+        <w:t>备注</w:t>
       </w:r>
       <w:r>
         <w:rPr>
@@ -429,175 +952,59 @@
       </w:r>
     </w:p>
     <w:p>
-      <w:pPr>
-        <w:rPr>
-          <w:rFonts w:hint="eastAsia"/>
-          <w:b/>
-          <w:bCs/>
-        </w:rPr>
-      </w:pPr>
-      <w:r>
-        <w:rPr>
-          <w:rFonts w:hint="eastAsia"/>
-          <w:b/>
-          <w:bCs/>
-        </w:rPr>
-        <w:t xml:space="preserve">1. </w:t>
-      </w:r>
-      <w:proofErr w:type="gramStart"/>
-      <w:r>
-        <w:rPr>
-          <w:rFonts w:hint="eastAsia"/>
-          <w:b/>
-          <w:bCs/>
-        </w:rPr>
-        <w:t>优先尝试“</w:t>
-      </w:r>
-      <w:proofErr w:type="gramEnd"/>
-      <w:r>
-        <w:rPr>
-          <w:rFonts w:hint="eastAsia"/>
-          <w:b/>
-          <w:bCs/>
-        </w:rPr>
-        <w:t>同</w:t>
-      </w:r>
-      <w:r>
-        <w:rPr>
-          <w:rFonts w:hint="eastAsia"/>
-          <w:b/>
-          <w:bCs/>
-        </w:rPr>
-        <w:t xml:space="preserve"> PSWC</w:t>
-      </w:r>
-      <w:r>
-        <w:rPr>
-          <w:rFonts w:hint="eastAsia"/>
-          <w:b/>
-          <w:bCs/>
-        </w:rPr>
-        <w:t>（</w:t>
-      </w:r>
-      <w:r>
-        <w:rPr>
-          <w:rFonts w:hint="eastAsia"/>
-          <w:b/>
-          <w:bCs/>
-        </w:rPr>
-        <w:t>group</w:t>
-      </w:r>
-      <w:r>
-        <w:rPr>
-          <w:rFonts w:hint="eastAsia"/>
-          <w:b/>
-          <w:bCs/>
-        </w:rPr>
-        <w:t>）</w:t>
-      </w:r>
-      <w:proofErr w:type="gramStart"/>
-      <w:r>
-        <w:rPr>
-          <w:rFonts w:hint="eastAsia"/>
-          <w:b/>
-          <w:bCs/>
-        </w:rPr>
-        <w:t>且未满”的位置</w:t>
-      </w:r>
-      <w:proofErr w:type="gramEnd"/>
-      <w:r>
-        <w:rPr>
-          <w:rFonts w:hint="eastAsia"/>
-          <w:b/>
-          <w:bCs/>
-        </w:rPr>
-        <w:t>：</w:t>
-      </w:r>
-    </w:p>
-    <w:p>
-      <w:pPr>
-        <w:rPr>
-          <w:rFonts w:hint="eastAsia"/>
-        </w:rPr>
-      </w:pPr>
-      <w:r>
-        <w:rPr>
-          <w:rFonts w:hint="eastAsia"/>
-        </w:rPr>
-        <w:t>40ft</w:t>
-      </w:r>
-      <w:r>
-        <w:rPr>
-          <w:rFonts w:hint="eastAsia"/>
-        </w:rPr>
-        <w:t>：遍历偶数</w:t>
-      </w:r>
-      <w:r>
-        <w:rPr>
-          <w:rFonts w:hint="eastAsia"/>
-        </w:rPr>
-        <w:t>bay</w:t>
-      </w:r>
-      <w:r>
-        <w:rPr>
-          <w:rFonts w:hint="eastAsia"/>
-        </w:rPr>
-        <w:t>对（左</w:t>
-      </w:r>
-      <w:r>
-        <w:rPr>
-          <w:rFonts w:hint="eastAsia"/>
-        </w:rPr>
-        <w:t>/</w:t>
-      </w:r>
-      <w:r>
-        <w:rPr>
-          <w:rFonts w:hint="eastAsia"/>
-        </w:rPr>
-        <w:t>右），若</w:t>
-      </w:r>
-      <w:r>
-        <w:rPr>
-          <w:rFonts w:hint="eastAsia"/>
-        </w:rPr>
-        <w:t xml:space="preserve"> </w:t>
-      </w:r>
-      <w:proofErr w:type="spellStart"/>
-      <w:r>
-        <w:rPr>
-          <w:rFonts w:hint="eastAsia"/>
-        </w:rPr>
-        <w:t>CanPlaceForty</w:t>
-      </w:r>
-      <w:proofErr w:type="spellEnd"/>
-      <w:r>
-        <w:rPr>
-          <w:rFonts w:hint="eastAsia"/>
-        </w:rPr>
-        <w:t xml:space="preserve"> </w:t>
-      </w:r>
-      <w:r>
-        <w:rPr>
-          <w:rFonts w:hint="eastAsia"/>
-        </w:rPr>
-        <w:t>且栈顶属于同一</w:t>
-      </w:r>
-      <w:r>
-        <w:rPr>
-          <w:rFonts w:hint="eastAsia"/>
-        </w:rPr>
-        <w:t xml:space="preserve"> group</w:t>
-      </w:r>
-      <w:r>
-        <w:rPr>
-          <w:rFonts w:hint="eastAsia"/>
-        </w:rPr>
-        <w:t>，则返回该</w:t>
-      </w:r>
-      <w:r>
-        <w:rPr>
-          <w:rFonts w:hint="eastAsia"/>
-        </w:rPr>
-        <w:t xml:space="preserve"> slot</w:t>
+      <w:r>
+        <w:rPr>
+          <w:rFonts w:hint="eastAsia"/>
+        </w:rPr>
+        <w:t xml:space="preserve">40ft </w:t>
+      </w:r>
+      <w:r>
+        <w:rPr>
+          <w:rFonts w:hint="eastAsia"/>
+        </w:rPr>
+        <w:t>占用左右两个</w:t>
+      </w:r>
+      <w:r>
+        <w:rPr>
+          <w:rFonts w:hint="eastAsia"/>
+        </w:rPr>
+        <w:t xml:space="preserve"> bay</w:t>
+      </w:r>
+      <w:r>
+        <w:rPr>
+          <w:rFonts w:hint="eastAsia"/>
+        </w:rPr>
+        <w:t>（跨</w:t>
+      </w:r>
+      <w:r>
+        <w:rPr>
+          <w:rFonts w:hint="eastAsia"/>
+        </w:rPr>
+        <w:t xml:space="preserve"> bay</w:t>
+      </w:r>
+      <w:r>
+        <w:rPr>
+          <w:rFonts w:hint="eastAsia"/>
+        </w:rPr>
+        <w:t>）；</w:t>
+      </w:r>
+      <w:r>
+        <w:rPr>
+          <w:rFonts w:hint="eastAsia"/>
+        </w:rPr>
+        <w:t xml:space="preserve">20ft </w:t>
+      </w:r>
+      <w:r>
+        <w:rPr>
+          <w:rFonts w:hint="eastAsia"/>
+        </w:rPr>
+        <w:t>占单个</w:t>
+      </w:r>
+      <w:r>
+        <w:rPr>
+          <w:rFonts w:hint="eastAsia"/>
+        </w:rPr>
+        <w:t xml:space="preserve"> bay</w:t>
       </w:r>
       <w:r>
         <w:rPr>
@@ -609,523 +1016,9 @@
     <w:p>
       <w:pPr>
         <w:rPr>
-          <w:rFonts w:hint="eastAsia"/>
-        </w:rPr>
-      </w:pPr>
-      <w:r>
-        <w:rPr>
-          <w:rFonts w:hint="eastAsia"/>
-        </w:rPr>
-        <w:t>20ft</w:t>
-      </w:r>
-      <w:r>
-        <w:rPr>
-          <w:rFonts w:hint="eastAsia"/>
-        </w:rPr>
-        <w:t>：遍历奇数</w:t>
-      </w:r>
-      <w:r>
-        <w:rPr>
-          <w:rFonts w:hint="eastAsia"/>
-        </w:rPr>
-        <w:t xml:space="preserve"> bay</w:t>
-      </w:r>
-      <w:r>
-        <w:rPr>
-          <w:rFonts w:hint="eastAsia"/>
-        </w:rPr>
-        <w:t>，若该</w:t>
-      </w:r>
-      <w:r>
-        <w:rPr>
-          <w:rFonts w:hint="eastAsia"/>
-        </w:rPr>
-        <w:t xml:space="preserve"> bay </w:t>
-      </w:r>
-      <w:r>
-        <w:rPr>
-          <w:rFonts w:hint="eastAsia"/>
-        </w:rPr>
-        <w:t>顶层容器属于同一</w:t>
-      </w:r>
-      <w:r>
-        <w:rPr>
-          <w:rFonts w:hint="eastAsia"/>
-        </w:rPr>
-        <w:t xml:space="preserve"> group</w:t>
-      </w:r>
-      <w:r>
-        <w:rPr>
-          <w:rFonts w:hint="eastAsia"/>
-        </w:rPr>
-        <w:t>、</w:t>
-      </w:r>
-      <w:r>
-        <w:rPr>
-          <w:rFonts w:hint="eastAsia"/>
-        </w:rPr>
-        <w:t xml:space="preserve">bay </w:t>
-      </w:r>
-      <w:r>
-        <w:rPr>
-          <w:rFonts w:hint="eastAsia"/>
-        </w:rPr>
-        <w:t>未被阻塞且未满，则在其上方返回</w:t>
-      </w:r>
-      <w:r>
-        <w:rPr>
-          <w:rFonts w:hint="eastAsia"/>
-        </w:rPr>
-        <w:t xml:space="preserve"> slot</w:t>
-      </w:r>
-      <w:r>
-        <w:rPr>
-          <w:rFonts w:hint="eastAsia"/>
-        </w:rPr>
-        <w:t>。</w:t>
-      </w:r>
-    </w:p>
-    <w:p>
-      <w:pPr>
-        <w:rPr>
-          <w:rFonts w:hint="eastAsia"/>
-          <w:b/>
-          <w:bCs/>
-        </w:rPr>
-      </w:pPr>
-      <w:r>
-        <w:rPr>
-          <w:rFonts w:hint="eastAsia"/>
-          <w:b/>
-          <w:bCs/>
-        </w:rPr>
-        <w:t xml:space="preserve">2. </w:t>
-      </w:r>
-      <w:r>
-        <w:rPr>
-          <w:rFonts w:hint="eastAsia"/>
-          <w:b/>
-          <w:bCs/>
-        </w:rPr>
-        <w:t>寻找空</w:t>
-      </w:r>
-      <w:r>
-        <w:rPr>
-          <w:rFonts w:hint="eastAsia"/>
-          <w:b/>
-          <w:bCs/>
-        </w:rPr>
-        <w:t>GS</w:t>
-      </w:r>
-      <w:r>
-        <w:rPr>
-          <w:rFonts w:hint="eastAsia"/>
-          <w:b/>
-          <w:bCs/>
-        </w:rPr>
-        <w:t>：</w:t>
-      </w:r>
-    </w:p>
-    <w:p>
-      <w:pPr>
-        <w:rPr>
-          <w:rFonts w:hint="eastAsia"/>
-        </w:rPr>
-      </w:pPr>
-      <w:r>
-        <w:rPr>
-          <w:rFonts w:hint="eastAsia"/>
-        </w:rPr>
-        <w:t>40ft</w:t>
-      </w:r>
-      <w:r>
-        <w:rPr>
-          <w:rFonts w:hint="eastAsia"/>
-        </w:rPr>
-        <w:t>：要求</w:t>
-      </w:r>
-      <w:r>
-        <w:rPr>
-          <w:rFonts w:hint="eastAsia"/>
-        </w:rPr>
-        <w:t>（</w:t>
-      </w:r>
-      <w:r>
-        <w:rPr>
-          <w:rFonts w:hint="eastAsia"/>
-        </w:rPr>
-        <w:t>左右</w:t>
-      </w:r>
-      <w:r>
-        <w:rPr>
-          <w:rFonts w:hint="eastAsia"/>
-        </w:rPr>
-        <w:t>）</w:t>
-      </w:r>
-      <w:r>
-        <w:rPr>
-          <w:rFonts w:hint="eastAsia"/>
-        </w:rPr>
-        <w:t>高度均为</w:t>
-      </w:r>
-      <w:r>
-        <w:rPr>
-          <w:rFonts w:hint="eastAsia"/>
-        </w:rPr>
-        <w:t xml:space="preserve"> 0</w:t>
-      </w:r>
-      <w:r>
-        <w:rPr>
-          <w:rFonts w:hint="eastAsia"/>
-        </w:rPr>
-        <w:t>，且</w:t>
-      </w:r>
-      <w:r>
-        <w:rPr>
-          <w:rFonts w:hint="eastAsia"/>
-        </w:rPr>
-        <w:t xml:space="preserve"> </w:t>
-      </w:r>
-      <w:proofErr w:type="spellStart"/>
-      <w:r>
-        <w:rPr>
-          <w:rFonts w:hint="eastAsia"/>
-        </w:rPr>
-        <w:t>CanPlaceForty</w:t>
-      </w:r>
-      <w:proofErr w:type="spellEnd"/>
-      <w:r>
-        <w:rPr>
-          <w:rFonts w:hint="eastAsia"/>
-        </w:rPr>
-        <w:t xml:space="preserve"> </w:t>
-      </w:r>
-      <w:r>
-        <w:rPr>
-          <w:rFonts w:hint="eastAsia"/>
-        </w:rPr>
-        <w:t>为真，返回该</w:t>
-      </w:r>
-      <w:r>
-        <w:rPr>
-          <w:rFonts w:hint="eastAsia"/>
-        </w:rPr>
-        <w:t xml:space="preserve"> slot</w:t>
-      </w:r>
-      <w:r>
-        <w:rPr>
-          <w:rFonts w:hint="eastAsia"/>
-        </w:rPr>
-        <w:t>。</w:t>
-      </w:r>
-    </w:p>
-    <w:p>
-      <w:pPr>
-        <w:rPr>
-          <w:rFonts w:hint="eastAsia"/>
-        </w:rPr>
-      </w:pPr>
-      <w:r>
-        <w:rPr>
-          <w:rFonts w:hint="eastAsia"/>
-        </w:rPr>
-        <w:t>20ft</w:t>
-      </w:r>
-      <w:r>
-        <w:rPr>
-          <w:rFonts w:hint="eastAsia"/>
-        </w:rPr>
-        <w:t>：找高度为</w:t>
-      </w:r>
-      <w:r>
-        <w:rPr>
-          <w:rFonts w:hint="eastAsia"/>
-        </w:rPr>
-        <w:t xml:space="preserve"> 0 </w:t>
-      </w:r>
-      <w:r>
-        <w:rPr>
-          <w:rFonts w:hint="eastAsia"/>
-        </w:rPr>
-        <w:t>且未被阻塞的</w:t>
-      </w:r>
-      <w:r>
-        <w:rPr>
-          <w:rFonts w:hint="eastAsia"/>
-        </w:rPr>
-        <w:t xml:space="preserve"> bay</w:t>
-      </w:r>
-      <w:r>
-        <w:rPr>
-          <w:rFonts w:hint="eastAsia"/>
-        </w:rPr>
-        <w:t>，返回</w:t>
-      </w:r>
-      <w:r>
-        <w:rPr>
-          <w:rFonts w:hint="eastAsia"/>
-        </w:rPr>
-        <w:t xml:space="preserve"> tier=1 </w:t>
-      </w:r>
-      <w:r>
-        <w:rPr>
-          <w:rFonts w:hint="eastAsia"/>
-        </w:rPr>
-        <w:t>的</w:t>
-      </w:r>
-      <w:r>
-        <w:rPr>
-          <w:rFonts w:hint="eastAsia"/>
-        </w:rPr>
-        <w:t xml:space="preserve"> slot</w:t>
-      </w:r>
-      <w:r>
-        <w:rPr>
-          <w:rFonts w:hint="eastAsia"/>
-        </w:rPr>
-        <w:t>。</w:t>
-      </w:r>
-    </w:p>
-    <w:p>
-      <w:pPr>
-        <w:rPr>
-          <w:rFonts w:hint="eastAsia"/>
-          <w:b/>
-          <w:bCs/>
-        </w:rPr>
-      </w:pPr>
-      <w:r>
-        <w:rPr>
-          <w:rFonts w:hint="eastAsia"/>
-          <w:b/>
-          <w:bCs/>
-        </w:rPr>
-        <w:t xml:space="preserve">3. </w:t>
-      </w:r>
-      <w:proofErr w:type="gramStart"/>
-      <w:r>
-        <w:rPr>
-          <w:rFonts w:hint="eastAsia"/>
-          <w:b/>
-          <w:bCs/>
-        </w:rPr>
-        <w:t>选择“最高但未满”的位置</w:t>
-      </w:r>
-      <w:proofErr w:type="gramEnd"/>
-      <w:r>
-        <w:rPr>
-          <w:rFonts w:hint="eastAsia"/>
-          <w:b/>
-          <w:bCs/>
-        </w:rPr>
-        <w:t>（备选位置）：</w:t>
-      </w:r>
-    </w:p>
-    <w:p>
-      <w:pPr>
-        <w:rPr>
-          <w:rFonts w:hint="eastAsia"/>
-        </w:rPr>
-      </w:pPr>
-      <w:r>
-        <w:rPr>
-          <w:rFonts w:hint="eastAsia"/>
-        </w:rPr>
-        <w:t>40ft</w:t>
-      </w:r>
-      <w:r>
-        <w:rPr>
-          <w:rFonts w:hint="eastAsia"/>
-        </w:rPr>
-        <w:t>：在所有可放的偶数</w:t>
-      </w:r>
-      <w:r>
-        <w:rPr>
-          <w:rFonts w:hint="eastAsia"/>
-        </w:rPr>
-        <w:t xml:space="preserve"> bay </w:t>
-      </w:r>
-      <w:r>
-        <w:rPr>
-          <w:rFonts w:hint="eastAsia"/>
-        </w:rPr>
-        <w:t>对中选高度最大的（尽量靠顶层）。</w:t>
-      </w:r>
-    </w:p>
-    <w:p>
-      <w:pPr>
-        <w:rPr>
-          <w:rFonts w:hint="eastAsia"/>
-        </w:rPr>
-      </w:pPr>
-      <w:r>
-        <w:rPr>
-          <w:rFonts w:hint="eastAsia"/>
-        </w:rPr>
-        <w:t>20ft</w:t>
-      </w:r>
-      <w:r>
-        <w:rPr>
-          <w:rFonts w:hint="eastAsia"/>
-        </w:rPr>
-        <w:t>：在可放的奇数</w:t>
-      </w:r>
-      <w:r>
-        <w:rPr>
-          <w:rFonts w:hint="eastAsia"/>
-        </w:rPr>
-        <w:t xml:space="preserve"> bay </w:t>
-      </w:r>
-      <w:r>
-        <w:rPr>
-          <w:rFonts w:hint="eastAsia"/>
-        </w:rPr>
-        <w:t>中选高度最大的且未达最大层数。</w:t>
-      </w:r>
-    </w:p>
-    <w:p>
-      <w:pPr>
-        <w:rPr>
-          <w:rFonts w:hint="eastAsia"/>
-          <w:b/>
-          <w:bCs/>
-        </w:rPr>
-      </w:pPr>
-      <w:r>
-        <w:rPr>
-          <w:rFonts w:hint="eastAsia"/>
-          <w:b/>
-          <w:bCs/>
-        </w:rPr>
-        <w:t xml:space="preserve">4. </w:t>
-      </w:r>
-      <w:r>
-        <w:rPr>
-          <w:rFonts w:hint="eastAsia"/>
-          <w:b/>
-          <w:bCs/>
-        </w:rPr>
-        <w:t>若以上都未找到，则返回</w:t>
-      </w:r>
-      <w:r>
-        <w:rPr>
-          <w:rFonts w:hint="eastAsia"/>
-          <w:b/>
-          <w:bCs/>
-        </w:rPr>
-        <w:t xml:space="preserve"> null</w:t>
-      </w:r>
-      <w:r>
-        <w:rPr>
-          <w:rFonts w:hint="eastAsia"/>
-          <w:b/>
-          <w:bCs/>
-        </w:rPr>
-        <w:t>（无可放位置）。</w:t>
-      </w:r>
-    </w:p>
-    <w:p/>
-    <w:p>
-      <w:pPr>
-        <w:rPr>
-          <w:rFonts w:hint="eastAsia"/>
-          <w:b/>
-          <w:bCs/>
-        </w:rPr>
-      </w:pPr>
-      <w:r>
-        <w:rPr>
-          <w:rFonts w:hint="eastAsia"/>
-          <w:b/>
-          <w:bCs/>
-        </w:rPr>
-        <w:t>【</w:t>
-      </w:r>
-      <w:r>
-        <w:rPr>
-          <w:rFonts w:hint="eastAsia"/>
-          <w:b/>
-          <w:bCs/>
-        </w:rPr>
-        <w:t>备注</w:t>
-      </w:r>
-      <w:r>
-        <w:rPr>
-          <w:rFonts w:hint="eastAsia"/>
-          <w:b/>
-          <w:bCs/>
-        </w:rPr>
-        <w:t>】</w:t>
-      </w:r>
-    </w:p>
-    <w:p>
-      <w:pPr>
-        <w:rPr>
-          <w:rFonts w:hint="eastAsia"/>
-        </w:rPr>
-      </w:pPr>
-      <w:r>
-        <w:rPr>
-          <w:rFonts w:hint="eastAsia"/>
-        </w:rPr>
-        <w:t xml:space="preserve">40ft </w:t>
-      </w:r>
-      <w:r>
-        <w:rPr>
-          <w:rFonts w:hint="eastAsia"/>
-        </w:rPr>
-        <w:t>占用左右两个</w:t>
-      </w:r>
-      <w:r>
-        <w:rPr>
-          <w:rFonts w:hint="eastAsia"/>
-        </w:rPr>
-        <w:t xml:space="preserve"> bay</w:t>
-      </w:r>
-      <w:r>
-        <w:rPr>
-          <w:rFonts w:hint="eastAsia"/>
-        </w:rPr>
-        <w:t>（跨</w:t>
-      </w:r>
-      <w:r>
-        <w:rPr>
-          <w:rFonts w:hint="eastAsia"/>
-        </w:rPr>
-        <w:t xml:space="preserve"> bay</w:t>
-      </w:r>
-      <w:r>
-        <w:rPr>
-          <w:rFonts w:hint="eastAsia"/>
-        </w:rPr>
-        <w:t>）；</w:t>
-      </w:r>
-      <w:r>
-        <w:rPr>
-          <w:rFonts w:hint="eastAsia"/>
-        </w:rPr>
-        <w:t xml:space="preserve">20ft </w:t>
-      </w:r>
-      <w:r>
-        <w:rPr>
-          <w:rFonts w:hint="eastAsia"/>
-        </w:rPr>
-        <w:t>占单个</w:t>
-      </w:r>
-      <w:r>
-        <w:rPr>
-          <w:rFonts w:hint="eastAsia"/>
-        </w:rPr>
-        <w:t xml:space="preserve"> bay</w:t>
-      </w:r>
-      <w:r>
-        <w:rPr>
-          <w:rFonts w:hint="eastAsia"/>
-        </w:rPr>
-        <w:t>。</w:t>
-      </w:r>
-    </w:p>
-    <w:p>
+          <w:lang w:val="en-US"/>
+        </w:rPr>
+      </w:pPr>
       <w:r>
         <w:rPr>
           <w:rFonts w:hint="eastAsia"/>
@@ -1154,13 +1047,24 @@
         <w:rPr>
           <w:rFonts w:hint="eastAsia"/>
         </w:rPr>
-        <w:t>冲突或跨行被阻塞。</w:t>
-      </w:r>
-    </w:p>
-    <w:p>
-      <w:pPr>
-        <w:rPr>
-          <w:rFonts w:hint="eastAsia"/>
+        <w:t>冲突或跨</w:t>
+      </w:r>
+      <w:r>
+        <w:rPr>
+          <w:rFonts w:hint="eastAsia"/>
+        </w:rPr>
+        <w:t>row</w:t>
+      </w:r>
+      <w:r>
+        <w:rPr>
+          <w:rFonts w:hint="eastAsia"/>
+        </w:rPr>
+        <w:t>被阻塞。</w:t>
+      </w:r>
+    </w:p>
+    <w:p>
+      <w:pPr>
+        <w:rPr>
           <w:sz w:val="40"/>
           <w:szCs w:val="40"/>
         </w:rPr>
@@ -1186,10 +1090,11 @@
       </w:r>
       <w:r>
         <w:rPr>
+          <w:rFonts w:hint="eastAsia"/>
           <w:sz w:val="40"/>
           <w:szCs w:val="40"/>
         </w:rPr>
-        <w:t>–</w:t>
+        <w:t>-</w:t>
       </w:r>
       <w:r>
         <w:rPr>
@@ -1201,11 +1106,6 @@
       </w:r>
     </w:p>
     <w:p>
-      <w:pPr>
-        <w:rPr>
-          <w:rFonts w:hint="eastAsia"/>
-        </w:rPr>
-      </w:pPr>
       <w:r>
         <w:rPr>
           <w:rFonts w:hint="eastAsia"/>
@@ -1277,7 +1177,6 @@
     <w:p>
       <w:pPr>
         <w:rPr>
-          <w:rFonts w:hint="eastAsia"/>
           <w:b/>
           <w:bCs/>
         </w:rPr>
@@ -1308,11 +1207,6 @@
       </w:r>
     </w:p>
     <w:p>
-      <w:pPr>
-        <w:rPr>
-          <w:rFonts w:hint="eastAsia"/>
-        </w:rPr>
-      </w:pPr>
       <w:r>
         <w:rPr>
           <w:rFonts w:hint="eastAsia"/>
@@ -1369,11 +1263,6 @@
       </w:r>
     </w:p>
     <w:p>
-      <w:pPr>
-        <w:rPr>
-          <w:rFonts w:hint="eastAsia"/>
-        </w:rPr>
-      </w:pPr>
       <w:r>
         <w:rPr>
           <w:rFonts w:hint="eastAsia"/>
@@ -1479,7 +1368,6 @@
     <w:p>
       <w:pPr>
         <w:rPr>
-          <w:rFonts w:hint="eastAsia"/>
           <w:b/>
           <w:bCs/>
         </w:rPr>
@@ -1567,17 +1455,10 @@
         <w:t>的总高度）。</w:t>
       </w:r>
     </w:p>
-    <w:p>
-      <w:pPr>
-        <w:rPr>
-          <w:rFonts w:hint="eastAsia"/>
-        </w:rPr>
-      </w:pPr>
-    </w:p>
-    <w:p>
-      <w:pPr>
-        <w:rPr>
-          <w:rFonts w:hint="eastAsia"/>
+    <w:p/>
+    <w:p>
+      <w:pPr>
+        <w:rPr>
           <w:b/>
           <w:bCs/>
         </w:rPr>
@@ -1608,11 +1489,6 @@
       </w:r>
     </w:p>
     <w:p>
-      <w:pPr>
-        <w:rPr>
-          <w:rFonts w:hint="eastAsia"/>
-        </w:rPr>
-      </w:pPr>
       <w:r>
         <w:rPr>
           <w:rFonts w:hint="eastAsia"/>
@@ -1659,11 +1535,6 @@
       </w:r>
     </w:p>
     <w:p>
-      <w:pPr>
-        <w:rPr>
-          <w:rFonts w:hint="eastAsia"/>
-        </w:rPr>
-      </w:pPr>
       <w:r>
         <w:rPr>
           <w:rFonts w:hint="eastAsia"/>
@@ -1714,11 +1585,6 @@
       </w:r>
     </w:p>
     <w:p>
-      <w:pPr>
-        <w:rPr>
-          <w:rFonts w:hint="eastAsia"/>
-        </w:rPr>
-      </w:pPr>
       <w:r>
         <w:rPr>
           <w:rFonts w:hint="eastAsia"/>
@@ -1772,7 +1638,6 @@
     <w:p>
       <w:pPr>
         <w:rPr>
-          <w:rFonts w:hint="eastAsia"/>
           <w:b/>
           <w:bCs/>
         </w:rPr>
@@ -1805,7 +1670,7 @@
     <w:p>
       <w:pPr>
         <w:rPr>
-          <w:rFonts w:hint="eastAsia"/>
+          <w:lang w:val="en-US"/>
         </w:rPr>
       </w:pPr>
       <w:r>
@@ -1842,10 +1707,1299 @@
     <w:p>
       <w:pPr>
         <w:rPr>
-          <w:rFonts w:hint="eastAsia"/>
-        </w:rPr>
-      </w:pPr>
-    </w:p>
+          <w:lang w:val="en-US"/>
+        </w:rPr>
+      </w:pPr>
+    </w:p>
+    <w:p>
+      <w:pPr>
+        <w:rPr>
+          <w:lang w:val="en-US"/>
+        </w:rPr>
+      </w:pPr>
+    </w:p>
+    <w:p>
+      <w:pPr>
+        <w:rPr>
+          <w:lang w:val="en-US"/>
+        </w:rPr>
+      </w:pPr>
+    </w:p>
+    <w:p>
+      <w:pPr>
+        <w:rPr>
+          <w:lang w:val="en-US"/>
+        </w:rPr>
+      </w:pPr>
+    </w:p>
+    <w:p>
+      <w:pPr>
+        <w:rPr>
+          <w:lang w:val="en-US"/>
+        </w:rPr>
+      </w:pPr>
+    </w:p>
+    <w:p>
+      <w:pPr>
+        <w:rPr>
+          <w:lang w:val="en-US"/>
+        </w:rPr>
+      </w:pPr>
+    </w:p>
+    <w:p>
+      <w:pPr>
+        <w:rPr>
+          <w:lang w:val="en-US"/>
+        </w:rPr>
+      </w:pPr>
+    </w:p>
+    <w:p>
+      <w:pPr>
+        <w:rPr>
+          <w:lang w:val="en-US"/>
+        </w:rPr>
+      </w:pPr>
+    </w:p>
+    <w:p>
+      <w:pPr>
+        <w:rPr>
+          <w:rFonts w:hint="eastAsia"/>
+          <w:sz w:val="40"/>
+          <w:szCs w:val="40"/>
+          <w:lang w:val="en-US"/>
+        </w:rPr>
+      </w:pPr>
+      <w:proofErr w:type="spellStart"/>
+      <w:r>
+        <w:rPr>
+          <w:sz w:val="40"/>
+          <w:szCs w:val="40"/>
+          <w:lang w:val="en-US"/>
+        </w:rPr>
+        <w:lastRenderedPageBreak/>
+        <w:t>DecideReshuffleTarget</w:t>
+      </w:r>
+      <w:proofErr w:type="spellEnd"/>
+      <w:r>
+        <w:rPr>
+          <w:sz w:val="40"/>
+          <w:szCs w:val="40"/>
+          <w:lang w:val="en-US"/>
+        </w:rPr>
+        <w:t xml:space="preserve"> - for Reshuffling</w:t>
+      </w:r>
+    </w:p>
+    <w:p>
+      <w:pPr>
+        <w:rPr>
+          <w:rFonts w:hint="eastAsia"/>
+          <w:lang w:val="en-US"/>
+        </w:rPr>
+      </w:pPr>
+      <w:r>
+        <w:rPr>
+          <w:rFonts w:hint="eastAsia"/>
+          <w:lang w:val="en-US"/>
+        </w:rPr>
+        <w:t>目</w:t>
+      </w:r>
+      <w:r>
+        <w:rPr>
+          <w:rFonts w:hint="eastAsia"/>
+          <w:lang w:val="en-US"/>
+        </w:rPr>
+        <w:t>标</w:t>
+      </w:r>
+      <w:r>
+        <w:rPr>
+          <w:rFonts w:hint="eastAsia"/>
+          <w:lang w:val="en-US"/>
+        </w:rPr>
+        <w:t>：为需要暂时移走（</w:t>
+      </w:r>
+      <w:r>
+        <w:rPr>
+          <w:rFonts w:hint="eastAsia"/>
+          <w:lang w:val="en-US"/>
+        </w:rPr>
+        <w:t>reshuffle</w:t>
+      </w:r>
+      <w:r>
+        <w:rPr>
+          <w:rFonts w:hint="eastAsia"/>
+          <w:lang w:val="en-US"/>
+        </w:rPr>
+        <w:t>）的</w:t>
+      </w:r>
+      <w:r>
+        <w:rPr>
+          <w:rFonts w:hint="eastAsia"/>
+          <w:lang w:val="en-US"/>
+        </w:rPr>
+        <w:t>集装箱</w:t>
+      </w:r>
+      <w:r>
+        <w:rPr>
+          <w:rFonts w:hint="eastAsia"/>
+          <w:lang w:val="en-US"/>
+        </w:rPr>
+        <w:t>找一个合适的临时放置</w:t>
+      </w:r>
+      <w:r>
+        <w:rPr>
+          <w:rFonts w:hint="eastAsia"/>
+          <w:lang w:val="en-US"/>
+        </w:rPr>
+        <w:t xml:space="preserve"> Slot</w:t>
+      </w:r>
+      <w:r>
+        <w:rPr>
+          <w:rFonts w:hint="eastAsia"/>
+          <w:lang w:val="en-US"/>
+        </w:rPr>
+        <w:t>，尽量减少开销并满足尺寸约束与</w:t>
+      </w:r>
+      <w:r>
+        <w:rPr>
+          <w:rFonts w:hint="eastAsia"/>
+          <w:lang w:val="en-US"/>
+        </w:rPr>
+        <w:t xml:space="preserve"> PSWC</w:t>
+      </w:r>
+      <w:r>
+        <w:rPr>
+          <w:rFonts w:hint="eastAsia"/>
+          <w:lang w:val="en-US"/>
+        </w:rPr>
+        <w:t>（同组）偏好。</w:t>
+      </w:r>
+    </w:p>
+    <w:p>
+      <w:pPr>
+        <w:rPr>
+          <w:lang w:val="en-US"/>
+        </w:rPr>
+      </w:pPr>
+    </w:p>
+    <w:p>
+      <w:pPr>
+        <w:rPr>
+          <w:rFonts w:hint="eastAsia"/>
+          <w:b/>
+          <w:bCs/>
+          <w:lang w:val="en-US"/>
+        </w:rPr>
+      </w:pPr>
+      <w:r>
+        <w:rPr>
+          <w:rFonts w:hint="eastAsia"/>
+          <w:b/>
+          <w:bCs/>
+          <w:lang w:val="en-US"/>
+        </w:rPr>
+        <w:t>【</w:t>
+      </w:r>
+      <w:r>
+        <w:rPr>
+          <w:rFonts w:hint="eastAsia"/>
+          <w:b/>
+          <w:bCs/>
+          <w:lang w:val="en-US"/>
+        </w:rPr>
+        <w:t>约束检查</w:t>
+      </w:r>
+      <w:r>
+        <w:rPr>
+          <w:rFonts w:hint="eastAsia"/>
+          <w:b/>
+          <w:bCs/>
+          <w:lang w:val="en-US"/>
+        </w:rPr>
+        <w:t>】</w:t>
+      </w:r>
+    </w:p>
+    <w:p>
+      <w:pPr>
+        <w:rPr>
+          <w:rFonts w:hint="eastAsia"/>
+          <w:lang w:val="en-US"/>
+        </w:rPr>
+      </w:pPr>
+      <w:r>
+        <w:rPr>
+          <w:rFonts w:hint="eastAsia"/>
+          <w:lang w:val="en-US"/>
+        </w:rPr>
+        <w:t>block</w:t>
+      </w:r>
+      <w:r>
+        <w:rPr>
+          <w:rFonts w:hint="eastAsia"/>
+          <w:lang w:val="en-US"/>
+        </w:rPr>
+        <w:t>、</w:t>
+      </w:r>
+      <w:r>
+        <w:rPr>
+          <w:rFonts w:hint="eastAsia"/>
+          <w:lang w:val="en-US"/>
+        </w:rPr>
+        <w:t>bay/row/tier</w:t>
+      </w:r>
+      <w:r>
+        <w:rPr>
+          <w:rFonts w:hint="eastAsia"/>
+          <w:lang w:val="en-US"/>
+        </w:rPr>
+        <w:t>、尺寸规则一致：</w:t>
+      </w:r>
+      <w:r>
+        <w:rPr>
+          <w:rFonts w:hint="eastAsia"/>
+          <w:lang w:val="en-US"/>
+        </w:rPr>
+        <w:t xml:space="preserve">20ft </w:t>
+      </w:r>
+      <w:r>
+        <w:rPr>
+          <w:rFonts w:hint="eastAsia"/>
+          <w:lang w:val="en-US"/>
+        </w:rPr>
+        <w:t>受</w:t>
+      </w:r>
+      <w:r>
+        <w:rPr>
+          <w:rFonts w:hint="eastAsia"/>
+          <w:lang w:val="en-US"/>
+        </w:rPr>
+        <w:t xml:space="preserve"> IsBayBlockedFor20 </w:t>
+      </w:r>
+      <w:r>
+        <w:rPr>
+          <w:rFonts w:hint="eastAsia"/>
+          <w:lang w:val="en-US"/>
+        </w:rPr>
+        <w:t>约束，</w:t>
+      </w:r>
+      <w:r>
+        <w:rPr>
+          <w:rFonts w:hint="eastAsia"/>
+          <w:lang w:val="en-US"/>
+        </w:rPr>
+        <w:t xml:space="preserve">40ft </w:t>
+      </w:r>
+      <w:r>
+        <w:rPr>
+          <w:rFonts w:hint="eastAsia"/>
+          <w:lang w:val="en-US"/>
+        </w:rPr>
+        <w:t>需通过</w:t>
+      </w:r>
+      <w:r>
+        <w:rPr>
+          <w:rFonts w:hint="eastAsia"/>
+          <w:lang w:val="en-US"/>
+        </w:rPr>
+        <w:t xml:space="preserve"> </w:t>
+      </w:r>
+      <w:proofErr w:type="spellStart"/>
+      <w:r>
+        <w:rPr>
+          <w:rFonts w:hint="eastAsia"/>
+          <w:lang w:val="en-US"/>
+        </w:rPr>
+        <w:t>CanPlaceForty</w:t>
+      </w:r>
+      <w:proofErr w:type="spellEnd"/>
+      <w:r>
+        <w:rPr>
+          <w:rFonts w:hint="eastAsia"/>
+          <w:lang w:val="en-US"/>
+        </w:rPr>
+        <w:t>（两侧无</w:t>
+      </w:r>
+      <w:r>
+        <w:rPr>
+          <w:rFonts w:hint="eastAsia"/>
+          <w:lang w:val="en-US"/>
+        </w:rPr>
+        <w:t xml:space="preserve"> 20ft</w:t>
+      </w:r>
+      <w:r>
+        <w:rPr>
+          <w:rFonts w:hint="eastAsia"/>
+          <w:lang w:val="en-US"/>
+        </w:rPr>
+        <w:t>、高度对齐、未满层）。</w:t>
+      </w:r>
+    </w:p>
+    <w:p>
+      <w:pPr>
+        <w:rPr>
+          <w:rFonts w:hint="eastAsia"/>
+          <w:lang w:val="en-US"/>
+        </w:rPr>
+      </w:pPr>
+      <w:r>
+        <w:rPr>
+          <w:rFonts w:hint="eastAsia"/>
+          <w:lang w:val="en-US"/>
+        </w:rPr>
+        <w:t>不返回当前</w:t>
+      </w:r>
+      <w:r>
+        <w:rPr>
+          <w:rFonts w:hint="eastAsia"/>
+          <w:lang w:val="en-US"/>
+        </w:rPr>
+        <w:t xml:space="preserve"> ground slot</w:t>
+      </w:r>
+      <w:r>
+        <w:rPr>
+          <w:rFonts w:hint="eastAsia"/>
+          <w:lang w:val="en-US"/>
+        </w:rPr>
+        <w:t>（避免自我候选）。</w:t>
+      </w:r>
+    </w:p>
+    <w:p>
+      <w:pPr>
+        <w:rPr>
+          <w:lang w:val="en-US"/>
+        </w:rPr>
+      </w:pPr>
+    </w:p>
+    <w:p>
+      <w:pPr>
+        <w:rPr>
+          <w:rFonts w:hint="eastAsia"/>
+          <w:b/>
+          <w:bCs/>
+          <w:lang w:val="en-US"/>
+        </w:rPr>
+      </w:pPr>
+      <w:r>
+        <w:rPr>
+          <w:rFonts w:hint="eastAsia"/>
+          <w:b/>
+          <w:bCs/>
+          <w:lang w:val="en-US"/>
+        </w:rPr>
+        <w:t>【</w:t>
+      </w:r>
+      <w:r>
+        <w:rPr>
+          <w:rFonts w:hint="eastAsia"/>
+          <w:b/>
+          <w:bCs/>
+          <w:lang w:val="en-US"/>
+        </w:rPr>
+        <w:t>辅助</w:t>
+      </w:r>
+      <w:r>
+        <w:rPr>
+          <w:rFonts w:hint="eastAsia"/>
+          <w:b/>
+          <w:bCs/>
+          <w:lang w:val="en-US"/>
+        </w:rPr>
+        <w:t>函数</w:t>
+      </w:r>
+      <w:r>
+        <w:rPr>
+          <w:rFonts w:hint="eastAsia"/>
+          <w:b/>
+          <w:bCs/>
+          <w:lang w:val="en-US"/>
+        </w:rPr>
+        <w:t>（按优先级被调用）</w:t>
+      </w:r>
+      <w:r>
+        <w:rPr>
+          <w:rFonts w:hint="eastAsia"/>
+          <w:b/>
+          <w:bCs/>
+          <w:lang w:val="en-US"/>
+        </w:rPr>
+        <w:t>】</w:t>
+      </w:r>
+    </w:p>
+    <w:p>
+      <w:pPr>
+        <w:rPr>
+          <w:rFonts w:hint="eastAsia"/>
+          <w:lang w:val="en-US"/>
+        </w:rPr>
+      </w:pPr>
+      <w:proofErr w:type="spellStart"/>
+      <w:r>
+        <w:rPr>
+          <w:rFonts w:hint="eastAsia"/>
+          <w:lang w:val="en-US"/>
+        </w:rPr>
+        <w:t>SamePswcTop</w:t>
+      </w:r>
+      <w:proofErr w:type="spellEnd"/>
+      <w:r>
+        <w:rPr>
+          <w:rFonts w:hint="eastAsia"/>
+          <w:lang w:val="en-US"/>
+        </w:rPr>
+        <w:t>(b)</w:t>
+      </w:r>
+      <w:r>
+        <w:rPr>
+          <w:rFonts w:hint="eastAsia"/>
+          <w:lang w:val="en-US"/>
+        </w:rPr>
+        <w:t>：在</w:t>
+      </w:r>
+      <w:r>
+        <w:rPr>
+          <w:rFonts w:hint="eastAsia"/>
+          <w:lang w:val="en-US"/>
+        </w:rPr>
+        <w:t>bay</w:t>
+      </w:r>
+      <w:r>
+        <w:rPr>
+          <w:rFonts w:hint="eastAsia"/>
+          <w:lang w:val="en-US"/>
+        </w:rPr>
+        <w:t>找</w:t>
+      </w:r>
+      <w:r>
+        <w:rPr>
+          <w:rFonts w:hint="eastAsia"/>
+          <w:lang w:val="en-US"/>
+        </w:rPr>
+        <w:t>尺寸匹配且</w:t>
+      </w:r>
+      <w:r>
+        <w:rPr>
+          <w:rFonts w:hint="eastAsia"/>
+          <w:lang w:val="en-US"/>
+        </w:rPr>
+        <w:t>PSWC</w:t>
+      </w:r>
+      <w:r>
+        <w:rPr>
+          <w:rFonts w:hint="eastAsia"/>
+          <w:lang w:val="en-US"/>
+        </w:rPr>
+        <w:t>相同</w:t>
+      </w:r>
+      <w:r>
+        <w:rPr>
+          <w:rFonts w:hint="eastAsia"/>
+          <w:lang w:val="en-US"/>
+        </w:rPr>
+        <w:t>且未满的最高堆顶（返回下一可放层）。</w:t>
+      </w:r>
+    </w:p>
+    <w:p>
+      <w:pPr>
+        <w:rPr>
+          <w:rFonts w:hint="eastAsia"/>
+          <w:lang w:val="en-US"/>
+        </w:rPr>
+      </w:pPr>
+      <w:proofErr w:type="spellStart"/>
+      <w:r>
+        <w:rPr>
+          <w:rFonts w:hint="eastAsia"/>
+          <w:lang w:val="en-US"/>
+        </w:rPr>
+        <w:t>ClosestEmpty</w:t>
+      </w:r>
+      <w:proofErr w:type="spellEnd"/>
+      <w:r>
+        <w:rPr>
+          <w:rFonts w:hint="eastAsia"/>
+          <w:lang w:val="en-US"/>
+        </w:rPr>
+        <w:t>(b)</w:t>
+      </w:r>
+      <w:r>
+        <w:rPr>
+          <w:rFonts w:hint="eastAsia"/>
+          <w:lang w:val="en-US"/>
+        </w:rPr>
+        <w:t>：在</w:t>
+      </w:r>
+      <w:r>
+        <w:rPr>
+          <w:rFonts w:hint="eastAsia"/>
+          <w:lang w:val="en-US"/>
+        </w:rPr>
+        <w:t>bay</w:t>
+      </w:r>
+      <w:r>
+        <w:rPr>
+          <w:rFonts w:hint="eastAsia"/>
+          <w:lang w:val="en-US"/>
+        </w:rPr>
+        <w:t>找离当前</w:t>
+      </w:r>
+      <w:r>
+        <w:rPr>
+          <w:rFonts w:hint="eastAsia"/>
+          <w:lang w:val="en-US"/>
+        </w:rPr>
+        <w:t>row</w:t>
+      </w:r>
+      <w:r>
+        <w:rPr>
+          <w:rFonts w:hint="eastAsia"/>
+          <w:lang w:val="en-US"/>
+        </w:rPr>
+        <w:t>最近的空</w:t>
+      </w:r>
+      <w:r>
+        <w:rPr>
+          <w:rFonts w:hint="eastAsia"/>
+          <w:lang w:val="en-US"/>
+        </w:rPr>
+        <w:t>row</w:t>
+      </w:r>
+      <w:r>
+        <w:rPr>
+          <w:rFonts w:hint="eastAsia"/>
+          <w:lang w:val="en-US"/>
+        </w:rPr>
+        <w:t>（高度</w:t>
+      </w:r>
+      <w:r>
+        <w:rPr>
+          <w:rFonts w:hint="eastAsia"/>
+          <w:lang w:val="en-US"/>
+        </w:rPr>
+        <w:t>=0</w:t>
+      </w:r>
+      <w:r>
+        <w:rPr>
+          <w:rFonts w:hint="eastAsia"/>
+          <w:lang w:val="en-US"/>
+        </w:rPr>
+        <w:t>）。</w:t>
+      </w:r>
+    </w:p>
+    <w:p>
+      <w:pPr>
+        <w:rPr>
+          <w:rFonts w:hint="eastAsia"/>
+          <w:lang w:val="en-US"/>
+        </w:rPr>
+      </w:pPr>
+      <w:proofErr w:type="spellStart"/>
+      <w:r>
+        <w:rPr>
+          <w:rFonts w:hint="eastAsia"/>
+          <w:lang w:val="en-US"/>
+        </w:rPr>
+        <w:t>TallestNonFull</w:t>
+      </w:r>
+      <w:proofErr w:type="spellEnd"/>
+      <w:r>
+        <w:rPr>
+          <w:rFonts w:hint="eastAsia"/>
+          <w:lang w:val="en-US"/>
+        </w:rPr>
+        <w:t>(b)</w:t>
+      </w:r>
+      <w:r>
+        <w:rPr>
+          <w:rFonts w:hint="eastAsia"/>
+          <w:lang w:val="en-US"/>
+        </w:rPr>
+        <w:t>：在</w:t>
+      </w:r>
+      <w:r>
+        <w:rPr>
+          <w:rFonts w:hint="eastAsia"/>
+          <w:lang w:val="en-US"/>
+        </w:rPr>
+        <w:t>bay</w:t>
+      </w:r>
+      <w:r>
+        <w:rPr>
+          <w:rFonts w:hint="eastAsia"/>
+          <w:lang w:val="en-US"/>
+        </w:rPr>
+        <w:t>找未满且最高的槽，若并列选距离最近的</w:t>
+      </w:r>
+      <w:r>
+        <w:rPr>
+          <w:rFonts w:hint="eastAsia"/>
+          <w:lang w:val="en-US"/>
+        </w:rPr>
+        <w:t>row</w:t>
+      </w:r>
+      <w:r>
+        <w:rPr>
+          <w:rFonts w:hint="eastAsia"/>
+          <w:lang w:val="en-US"/>
+        </w:rPr>
+        <w:t>。</w:t>
+      </w:r>
+    </w:p>
+    <w:p>
+      <w:pPr>
+        <w:rPr>
+          <w:lang w:val="en-US"/>
+        </w:rPr>
+      </w:pPr>
+    </w:p>
+    <w:p>
+      <w:pPr>
+        <w:rPr>
+          <w:rFonts w:hint="eastAsia"/>
+          <w:b/>
+          <w:bCs/>
+          <w:lang w:val="en-US"/>
+        </w:rPr>
+      </w:pPr>
+      <w:r>
+        <w:rPr>
+          <w:rFonts w:hint="eastAsia"/>
+          <w:b/>
+          <w:bCs/>
+          <w:lang w:val="en-US"/>
+        </w:rPr>
+        <w:t>【</w:t>
+      </w:r>
+      <w:r>
+        <w:rPr>
+          <w:rFonts w:hint="eastAsia"/>
+          <w:b/>
+          <w:bCs/>
+          <w:lang w:val="en-US"/>
+        </w:rPr>
+        <w:t>两种主场景</w:t>
+      </w:r>
+      <w:r>
+        <w:rPr>
+          <w:rFonts w:hint="eastAsia"/>
+          <w:b/>
+          <w:bCs/>
+          <w:lang w:val="en-US"/>
+        </w:rPr>
+        <w:t>】</w:t>
+      </w:r>
+    </w:p>
+    <w:p>
+      <w:pPr>
+        <w:rPr>
+          <w:lang w:val="en-US"/>
+        </w:rPr>
+      </w:pPr>
+      <w:r>
+        <w:rPr>
+          <w:rFonts w:hint="eastAsia"/>
+          <w:b/>
+          <w:bCs/>
+          <w:lang w:val="en-US"/>
+        </w:rPr>
+        <w:t>Case A</w:t>
+      </w:r>
+      <w:r>
+        <w:rPr>
+          <w:rFonts w:hint="eastAsia"/>
+          <w:b/>
+          <w:bCs/>
+          <w:lang w:val="en-US"/>
+        </w:rPr>
+        <w:t>（当前</w:t>
+      </w:r>
+      <w:r>
+        <w:rPr>
+          <w:rFonts w:hint="eastAsia"/>
+          <w:b/>
+          <w:bCs/>
+          <w:lang w:val="en-US"/>
+        </w:rPr>
+        <w:t xml:space="preserve"> bay </w:t>
+      </w:r>
+      <w:r>
+        <w:rPr>
+          <w:rFonts w:hint="eastAsia"/>
+          <w:b/>
+          <w:bCs/>
+          <w:lang w:val="en-US"/>
+        </w:rPr>
+        <w:t>未满）：</w:t>
+      </w:r>
+      <w:r>
+        <w:rPr>
+          <w:rFonts w:hint="eastAsia"/>
+          <w:lang w:val="en-US"/>
+        </w:rPr>
+        <w:t>优先在同一</w:t>
+      </w:r>
+      <w:r>
+        <w:rPr>
+          <w:rFonts w:hint="eastAsia"/>
+          <w:lang w:val="en-US"/>
+        </w:rPr>
+        <w:t xml:space="preserve"> bay </w:t>
+      </w:r>
+      <w:r>
+        <w:rPr>
+          <w:rFonts w:hint="eastAsia"/>
+          <w:lang w:val="en-US"/>
+        </w:rPr>
+        <w:t>内找目标，顺序尝试</w:t>
+      </w:r>
+      <w:r>
+        <w:rPr>
+          <w:rFonts w:hint="eastAsia"/>
+          <w:lang w:val="en-US"/>
+        </w:rPr>
+        <w:t xml:space="preserve"> </w:t>
+      </w:r>
+      <w:proofErr w:type="spellStart"/>
+      <w:r>
+        <w:rPr>
+          <w:rFonts w:hint="eastAsia"/>
+          <w:lang w:val="en-US"/>
+        </w:rPr>
+        <w:t>SamePswcTop</w:t>
+      </w:r>
+      <w:proofErr w:type="spellEnd"/>
+      <w:r>
+        <w:rPr>
+          <w:rFonts w:hint="eastAsia"/>
+          <w:lang w:val="en-US"/>
+        </w:rPr>
+        <w:t xml:space="preserve"> </w:t>
+      </w:r>
+      <w:r>
+        <w:rPr>
+          <w:rFonts w:hint="eastAsia"/>
+          <w:lang w:val="en-US"/>
+        </w:rPr>
+        <w:t>→</w:t>
+      </w:r>
+      <w:r>
+        <w:rPr>
+          <w:rFonts w:hint="eastAsia"/>
+          <w:lang w:val="en-US"/>
+        </w:rPr>
+        <w:t xml:space="preserve"> </w:t>
+      </w:r>
+      <w:proofErr w:type="spellStart"/>
+      <w:r>
+        <w:rPr>
+          <w:rFonts w:hint="eastAsia"/>
+          <w:lang w:val="en-US"/>
+        </w:rPr>
+        <w:t>ClosestEmpty</w:t>
+      </w:r>
+      <w:proofErr w:type="spellEnd"/>
+      <w:r>
+        <w:rPr>
+          <w:rFonts w:hint="eastAsia"/>
+          <w:lang w:val="en-US"/>
+        </w:rPr>
+        <w:t xml:space="preserve"> </w:t>
+      </w:r>
+      <w:r>
+        <w:rPr>
+          <w:rFonts w:hint="eastAsia"/>
+          <w:lang w:val="en-US"/>
+        </w:rPr>
+        <w:t>→</w:t>
+      </w:r>
+      <w:r>
+        <w:rPr>
+          <w:rFonts w:hint="eastAsia"/>
+          <w:lang w:val="en-US"/>
+        </w:rPr>
+        <w:t xml:space="preserve"> </w:t>
+      </w:r>
+      <w:proofErr w:type="spellStart"/>
+      <w:r>
+        <w:rPr>
+          <w:rFonts w:hint="eastAsia"/>
+          <w:lang w:val="en-US"/>
+        </w:rPr>
+        <w:t>TallestNonFull</w:t>
+      </w:r>
+      <w:proofErr w:type="spellEnd"/>
+      <w:r>
+        <w:rPr>
+          <w:rFonts w:hint="eastAsia"/>
+          <w:lang w:val="en-US"/>
+        </w:rPr>
+        <w:t>，一旦找到立即返回（避免使用龙门起重机跨</w:t>
+      </w:r>
+      <w:r>
+        <w:rPr>
+          <w:rFonts w:hint="eastAsia"/>
+          <w:lang w:val="en-US"/>
+        </w:rPr>
+        <w:t xml:space="preserve"> bay</w:t>
+      </w:r>
+      <w:r>
+        <w:rPr>
+          <w:rFonts w:hint="eastAsia"/>
+          <w:lang w:val="en-US"/>
+        </w:rPr>
+        <w:t>）。</w:t>
+      </w:r>
+    </w:p>
+    <w:p>
+      <w:pPr>
+        <w:rPr>
+          <w:lang w:val="en-US"/>
+        </w:rPr>
+      </w:pPr>
+      <w:r>
+        <w:rPr>
+          <w:rFonts w:hint="eastAsia"/>
+          <w:b/>
+          <w:bCs/>
+          <w:lang w:val="en-US"/>
+        </w:rPr>
+        <w:t>Case B</w:t>
+      </w:r>
+      <w:r>
+        <w:rPr>
+          <w:rFonts w:hint="eastAsia"/>
+          <w:b/>
+          <w:bCs/>
+          <w:lang w:val="en-US"/>
+        </w:rPr>
+        <w:t>（当前</w:t>
+      </w:r>
+      <w:r>
+        <w:rPr>
+          <w:rFonts w:hint="eastAsia"/>
+          <w:b/>
+          <w:bCs/>
+          <w:lang w:val="en-US"/>
+        </w:rPr>
+        <w:t xml:space="preserve"> bay </w:t>
+      </w:r>
+      <w:r>
+        <w:rPr>
+          <w:rFonts w:hint="eastAsia"/>
+          <w:b/>
+          <w:bCs/>
+          <w:lang w:val="en-US"/>
+        </w:rPr>
+        <w:t>已满）：</w:t>
+      </w:r>
+      <w:r>
+        <w:rPr>
+          <w:rFonts w:hint="eastAsia"/>
+          <w:lang w:val="en-US"/>
+        </w:rPr>
+        <w:t>允许跨</w:t>
+      </w:r>
+      <w:r>
+        <w:rPr>
+          <w:rFonts w:hint="eastAsia"/>
+          <w:lang w:val="en-US"/>
+        </w:rPr>
+        <w:t xml:space="preserve"> bay</w:t>
+      </w:r>
+      <w:r>
+        <w:rPr>
+          <w:rFonts w:hint="eastAsia"/>
+          <w:lang w:val="en-US"/>
+        </w:rPr>
+        <w:t>（使用</w:t>
+      </w:r>
+      <w:r>
+        <w:rPr>
+          <w:rFonts w:hint="eastAsia"/>
+          <w:lang w:val="en-US"/>
+        </w:rPr>
+        <w:t xml:space="preserve"> gantry</w:t>
+      </w:r>
+      <w:r>
+        <w:rPr>
+          <w:rFonts w:hint="eastAsia"/>
+          <w:lang w:val="en-US"/>
+        </w:rPr>
+        <w:t>），</w:t>
+      </w:r>
+      <w:proofErr w:type="gramStart"/>
+      <w:r>
+        <w:rPr>
+          <w:rFonts w:hint="eastAsia"/>
+          <w:lang w:val="en-US"/>
+        </w:rPr>
+        <w:t>按“</w:t>
+      </w:r>
+      <w:proofErr w:type="gramEnd"/>
+      <w:r>
+        <w:rPr>
+          <w:rFonts w:hint="eastAsia"/>
+          <w:lang w:val="en-US"/>
+        </w:rPr>
+        <w:t>先</w:t>
+      </w:r>
+      <w:r>
+        <w:rPr>
+          <w:rFonts w:hint="eastAsia"/>
+          <w:lang w:val="en-US"/>
+        </w:rPr>
+        <w:t>bay</w:t>
+      </w:r>
+      <w:r>
+        <w:rPr>
+          <w:rFonts w:hint="eastAsia"/>
+          <w:lang w:val="en-US"/>
+        </w:rPr>
+        <w:t>距离、</w:t>
+      </w:r>
+      <w:r>
+        <w:rPr>
+          <w:rFonts w:hint="eastAsia"/>
+          <w:lang w:val="en-US"/>
+        </w:rPr>
+        <w:t>后</w:t>
+      </w:r>
+      <w:r>
+        <w:rPr>
+          <w:rFonts w:hint="eastAsia"/>
+          <w:lang w:val="en-US"/>
+        </w:rPr>
+        <w:t>row</w:t>
+      </w:r>
+      <w:proofErr w:type="gramStart"/>
+      <w:r>
+        <w:rPr>
+          <w:rFonts w:hint="eastAsia"/>
+          <w:lang w:val="en-US"/>
+        </w:rPr>
+        <w:t>距离”在所有</w:t>
+      </w:r>
+      <w:proofErr w:type="gramEnd"/>
+      <w:r>
+        <w:rPr>
+          <w:rFonts w:hint="eastAsia"/>
+          <w:lang w:val="en-US"/>
+        </w:rPr>
+        <w:t>bay</w:t>
+      </w:r>
+      <w:r>
+        <w:rPr>
+          <w:rFonts w:hint="eastAsia"/>
+          <w:lang w:val="en-US"/>
+        </w:rPr>
+        <w:t>上挑选。挑选策略先尝试避开与</w:t>
+      </w:r>
+      <w:r>
+        <w:rPr>
+          <w:rFonts w:hint="eastAsia"/>
+          <w:lang w:val="en-US"/>
+        </w:rPr>
+        <w:t>需要挖掘的目的集装箱（</w:t>
+      </w:r>
+      <w:proofErr w:type="spellStart"/>
+      <w:r>
+        <w:rPr>
+          <w:rFonts w:hint="eastAsia"/>
+          <w:lang w:val="en-US"/>
+        </w:rPr>
+        <w:t>refContainer</w:t>
+      </w:r>
+      <w:proofErr w:type="spellEnd"/>
+      <w:r>
+        <w:rPr>
+          <w:rFonts w:hint="eastAsia"/>
+          <w:lang w:val="en-US"/>
+        </w:rPr>
+        <w:t>）</w:t>
+      </w:r>
+      <w:r>
+        <w:rPr>
+          <w:rFonts w:hint="eastAsia"/>
+          <w:lang w:val="en-US"/>
+        </w:rPr>
+        <w:t>同</w:t>
+      </w:r>
+      <w:r>
+        <w:rPr>
+          <w:rFonts w:hint="eastAsia"/>
+          <w:lang w:val="en-US"/>
+        </w:rPr>
+        <w:t xml:space="preserve"> PSWC </w:t>
+      </w:r>
+      <w:r>
+        <w:rPr>
+          <w:rFonts w:hint="eastAsia"/>
+          <w:lang w:val="en-US"/>
+        </w:rPr>
+        <w:t>的顶箱（</w:t>
+      </w:r>
+      <w:proofErr w:type="spellStart"/>
+      <w:r>
+        <w:rPr>
+          <w:rFonts w:hint="eastAsia"/>
+          <w:lang w:val="en-US"/>
+        </w:rPr>
+        <w:t>preferDifferentPswc</w:t>
+      </w:r>
+      <w:proofErr w:type="spellEnd"/>
+      <w:r>
+        <w:rPr>
+          <w:rFonts w:hint="eastAsia"/>
+          <w:lang w:val="en-US"/>
+        </w:rPr>
+        <w:t xml:space="preserve"> = true</w:t>
+      </w:r>
+      <w:r>
+        <w:rPr>
+          <w:rFonts w:hint="eastAsia"/>
+          <w:lang w:val="en-US"/>
+        </w:rPr>
+        <w:t>），若无法找到则放宽约束；调用顺序同上但带跨</w:t>
+      </w:r>
+      <w:r>
+        <w:rPr>
+          <w:rFonts w:hint="eastAsia"/>
+          <w:lang w:val="en-US"/>
+        </w:rPr>
+        <w:t xml:space="preserve"> bay </w:t>
+      </w:r>
+      <w:r>
+        <w:rPr>
+          <w:rFonts w:hint="eastAsia"/>
+          <w:lang w:val="en-US"/>
+        </w:rPr>
+        <w:t>优先比较。</w:t>
+      </w:r>
+    </w:p>
+    <w:p>
+      <w:pPr>
+        <w:rPr>
+          <w:rFonts w:hint="eastAsia"/>
+          <w:lang w:val="en-US"/>
+        </w:rPr>
+      </w:pPr>
+    </w:p>
+    <w:p>
+      <w:pPr>
+        <w:rPr>
+          <w:rFonts w:hint="eastAsia"/>
+          <w:b/>
+          <w:bCs/>
+          <w:lang w:val="en-US"/>
+        </w:rPr>
+      </w:pPr>
+      <w:r>
+        <w:rPr>
+          <w:rFonts w:hint="eastAsia"/>
+          <w:b/>
+          <w:bCs/>
+          <w:lang w:val="en-US"/>
+        </w:rPr>
+        <w:t>【</w:t>
+      </w:r>
+      <w:r>
+        <w:rPr>
+          <w:rFonts w:hint="eastAsia"/>
+          <w:b/>
+          <w:bCs/>
+          <w:lang w:val="en-US"/>
+        </w:rPr>
+        <w:t>优先与折衷原则</w:t>
+      </w:r>
+      <w:r>
+        <w:rPr>
+          <w:rFonts w:hint="eastAsia"/>
+          <w:b/>
+          <w:bCs/>
+          <w:lang w:val="en-US"/>
+        </w:rPr>
+        <w:t>】</w:t>
+      </w:r>
+    </w:p>
+    <w:p>
+      <w:pPr>
+        <w:rPr>
+          <w:rFonts w:hint="eastAsia"/>
+          <w:lang w:val="en-US"/>
+        </w:rPr>
+      </w:pPr>
+      <w:r>
+        <w:rPr>
+          <w:rFonts w:hint="eastAsia"/>
+          <w:lang w:val="en-US"/>
+        </w:rPr>
+        <w:t xml:space="preserve">1. </w:t>
+      </w:r>
+      <w:r>
+        <w:rPr>
+          <w:rFonts w:hint="eastAsia"/>
+          <w:lang w:val="en-US"/>
+        </w:rPr>
+        <w:t>优先避免破坏</w:t>
+      </w:r>
+      <w:r>
+        <w:rPr>
+          <w:rFonts w:hint="eastAsia"/>
+          <w:lang w:val="en-US"/>
+        </w:rPr>
+        <w:t xml:space="preserve"> </w:t>
+      </w:r>
+      <w:proofErr w:type="spellStart"/>
+      <w:r>
+        <w:rPr>
+          <w:rFonts w:hint="eastAsia"/>
+          <w:lang w:val="en-US"/>
+        </w:rPr>
+        <w:t>refContainer</w:t>
+      </w:r>
+      <w:proofErr w:type="spellEnd"/>
+      <w:r>
+        <w:rPr>
+          <w:rFonts w:hint="eastAsia"/>
+          <w:lang w:val="en-US"/>
+        </w:rPr>
+        <w:t xml:space="preserve"> </w:t>
+      </w:r>
+      <w:r>
+        <w:rPr>
+          <w:rFonts w:hint="eastAsia"/>
+          <w:lang w:val="en-US"/>
+        </w:rPr>
+        <w:t>所属</w:t>
+      </w:r>
+      <w:r>
+        <w:rPr>
+          <w:rFonts w:hint="eastAsia"/>
+          <w:lang w:val="en-US"/>
+        </w:rPr>
+        <w:t xml:space="preserve"> PSWC</w:t>
+      </w:r>
+      <w:r>
+        <w:rPr>
+          <w:rFonts w:hint="eastAsia"/>
+          <w:lang w:val="en-US"/>
+        </w:rPr>
+        <w:t>（即尽量不把目标放到同组顶上）；若不可行，会放宽这一限制。</w:t>
+      </w:r>
+    </w:p>
+    <w:p>
+      <w:pPr>
+        <w:rPr>
+          <w:rFonts w:hint="eastAsia"/>
+          <w:lang w:val="en-US"/>
+        </w:rPr>
+      </w:pPr>
+      <w:r>
+        <w:rPr>
+          <w:rFonts w:hint="eastAsia"/>
+          <w:lang w:val="en-US"/>
+        </w:rPr>
+        <w:t xml:space="preserve">2. </w:t>
+      </w:r>
+      <w:r>
+        <w:rPr>
+          <w:rFonts w:hint="eastAsia"/>
+          <w:lang w:val="en-US"/>
+        </w:rPr>
+        <w:t>优先本</w:t>
+      </w:r>
+      <w:r>
+        <w:rPr>
+          <w:rFonts w:hint="eastAsia"/>
+          <w:lang w:val="en-US"/>
+        </w:rPr>
+        <w:t xml:space="preserve"> bay</w:t>
+      </w:r>
+      <w:r>
+        <w:rPr>
+          <w:rFonts w:hint="eastAsia"/>
+          <w:lang w:val="en-US"/>
+        </w:rPr>
+        <w:t>（减少搬运），其次按最短</w:t>
+      </w:r>
+      <w:r>
+        <w:rPr>
+          <w:rFonts w:hint="eastAsia"/>
+          <w:lang w:val="en-US"/>
+        </w:rPr>
+        <w:t xml:space="preserve"> bay </w:t>
+      </w:r>
+      <w:r>
+        <w:rPr>
+          <w:rFonts w:hint="eastAsia"/>
+          <w:lang w:val="en-US"/>
+        </w:rPr>
+        <w:t>距离、再按</w:t>
+      </w:r>
+      <w:r>
+        <w:rPr>
+          <w:rFonts w:hint="eastAsia"/>
+          <w:lang w:val="en-US"/>
+        </w:rPr>
+        <w:t>row</w:t>
+      </w:r>
+      <w:r>
+        <w:rPr>
+          <w:rFonts w:hint="eastAsia"/>
+          <w:lang w:val="en-US"/>
+        </w:rPr>
+        <w:t>距离。</w:t>
+      </w:r>
+    </w:p>
+    <w:p>
+      <w:pPr>
+        <w:rPr>
+          <w:rFonts w:hint="eastAsia"/>
+          <w:lang w:val="en-US"/>
+        </w:rPr>
+      </w:pPr>
+      <w:r>
+        <w:rPr>
+          <w:rFonts w:hint="eastAsia"/>
+          <w:lang w:val="en-US"/>
+        </w:rPr>
+        <w:t xml:space="preserve">3. </w:t>
+      </w:r>
+      <w:r>
+        <w:rPr>
+          <w:rFonts w:hint="eastAsia"/>
+          <w:lang w:val="en-US"/>
+        </w:rPr>
+        <w:t>始终满足尺寸（</w:t>
+      </w:r>
+      <w:r>
+        <w:rPr>
+          <w:rFonts w:hint="eastAsia"/>
+          <w:lang w:val="en-US"/>
+        </w:rPr>
+        <w:t>20/40</w:t>
+      </w:r>
+      <w:r>
+        <w:rPr>
+          <w:rFonts w:hint="eastAsia"/>
+          <w:lang w:val="en-US"/>
+        </w:rPr>
+        <w:t>）与高度上限约束，并避免选择当前正在操作的</w:t>
+      </w:r>
+      <w:r>
+        <w:rPr>
+          <w:rFonts w:hint="eastAsia"/>
+          <w:lang w:val="en-US"/>
+        </w:rPr>
+        <w:t xml:space="preserve"> GS</w:t>
+      </w:r>
+      <w:r>
+        <w:rPr>
+          <w:rFonts w:hint="eastAsia"/>
+          <w:lang w:val="en-US"/>
+        </w:rPr>
+        <w:t>。</w:t>
+      </w:r>
+    </w:p>
+    <w:p/>
     <w:sectPr>
       <w:pgSz w:w="11906" w:h="16838"/>
       <w:pgMar w:top="1440" w:right="1080" w:bottom="1440" w:left="1080" w:header="708" w:footer="708" w:gutter="0"/>
